--- a/projects/College PenTesting/LAB015B - Simon X Camilo.docx
+++ b/projects/College PenTesting/LAB015B - Simon X Camilo.docx
@@ -61,46 +61,43 @@
     </w:p>
     <w:p>
       <w:pPr>
-        <w:pStyle w:val="Header"/>
-        <w:bidi w:val="0"/>
+        <w:pStyle w:val="Title2"/>
         <w:spacing w:before="2400" w:after="0"/>
         <w:contextualSpacing/>
-        <w:jc w:val="center"/>
         <w:rPr/>
       </w:pPr>
-      <w:r>
-        <w:rPr>
-          <w:rFonts w:eastAsia="" w:cs="" w:cstheme="majorBidi" w:eastAsiaTheme="majorEastAsia"/>
-          <w:color w:val="auto"/>
-          <w:kern w:val="2"/>
-          <w:sz w:val="24"/>
-          <w:szCs w:val="24"/>
-          <w:lang w:val="en-US" w:eastAsia="ja-JP" w:bidi="ar-SA"/>
-        </w:rPr>
-        <w:t>[</w:t>
-      </w:r>
-      <w:r>
-        <w:rPr>
-          <w:rFonts w:eastAsia="" w:cs="" w:cstheme="minorBidi" w:eastAsiaTheme="minorEastAsia"/>
-          <w:color w:val="auto"/>
-          <w:kern w:val="2"/>
-          <w:sz w:val="24"/>
-          <w:szCs w:val="24"/>
-          <w:lang w:val="en-US" w:eastAsia="ja-JP" w:bidi="ar-SA"/>
-        </w:rPr>
-        <w:t>Redacted</w:t>
-      </w:r>
-      <w:r>
-        <w:rPr>
-          <w:rFonts w:eastAsia="" w:cs="" w:cstheme="majorBidi" w:eastAsiaTheme="majorEastAsia"/>
-          <w:color w:val="auto"/>
-          <w:kern w:val="2"/>
-          <w:sz w:val="24"/>
-          <w:szCs w:val="24"/>
-          <w:lang w:val="en-US" w:eastAsia="ja-JP" w:bidi="ar-SA"/>
-        </w:rPr>
-        <w:t>]</w:t>
-      </w:r>
+      <w:sdt>
+        <w:sdtPr>
+          <w:text/>
+          <w:alias w:val="Institutional Affiliation(s):"/>
+        </w:sdtPr>
+        <w:sdtContent>
+          <w:bookmarkStart w:id="0" w:name="_GoBack"/>
+          <w:bookmarkEnd w:id="0"/>
+          <w:r>
+            <w:rPr>
+              <w:rFonts w:eastAsia="" w:cs=""/>
+              <w:color w:val="auto"/>
+              <w:kern w:val="2"/>
+              <w:sz w:val="24"/>
+              <w:szCs w:val="24"/>
+              <w:lang w:val="en-US" w:eastAsia="ja-JP" w:bidi="ar-SA"/>
+            </w:rPr>
+            <w:t>[</w:t>
+          </w:r>
+          <w:r>
+            <w:rPr>
+              <w:rFonts w:eastAsia="" w:cs="" w:cstheme="majorBidi" w:eastAsiaTheme="majorEastAsia"/>
+              <w:color w:val="auto"/>
+              <w:kern w:val="2"/>
+              <w:sz w:val="24"/>
+              <w:szCs w:val="24"/>
+              <w:lang w:val="en-US" w:eastAsia="ja-JP" w:bidi="ar-SA"/>
+            </w:rPr>
+            <w:t>BHCC CIT-275-WB Professor Philip Kazanjian]</w:t>
+          </w:r>
+        </w:sdtContent>
+      </w:sdt>
     </w:p>
     <w:p>
       <w:pPr>
@@ -115,7 +112,7 @@
     <w:sdt>
       <w:sdtPr>
         <w:text/>
-        <w:id w:val="1871509811"/>
+        <w:id w:val="1066549315"/>
         <w:alias w:val="Text for abstract:"/>
       </w:sdtPr>
       <w:sdtContent>
@@ -913,7 +910,36 @@
               <w:szCs w:val="18"/>
               <w:lang w:val="en-US" w:eastAsia="ja-JP" w:bidi="ar-SA"/>
             </w:rPr>
-            <w:t>Image 5</w:t>
+            <w:t xml:space="preserve">Image </w:t>
+          </w:r>
+          <w:r>
+            <w:rPr>
+              <w:rFonts w:eastAsia="" w:cs="" w:cstheme="minorBidi" w:eastAsiaTheme="minorEastAsia"/>
+              <w:b/>
+              <w:bCs/>
+              <w:i w:val="false"/>
+              <w:iCs w:val="false"/>
+              <w:color w:val="auto"/>
+              <w:kern w:val="2"/>
+              <w:sz w:val="18"/>
+              <w:szCs w:val="18"/>
+              <w:lang w:val="en-US" w:eastAsia="ja-JP" w:bidi="ar-SA"/>
+            </w:rPr>
+            <w:t>5</w:t>
+          </w:r>
+          <w:r>
+            <w:rPr>
+              <w:rFonts w:eastAsia="" w:cs="" w:cstheme="minorBidi" w:eastAsiaTheme="minorEastAsia"/>
+              <w:b/>
+              <w:bCs/>
+              <w:i w:val="false"/>
+              <w:iCs w:val="false"/>
+              <w:color w:val="auto"/>
+              <w:kern w:val="2"/>
+              <w:sz w:val="18"/>
+              <w:szCs w:val="18"/>
+              <w:lang w:val="en-US" w:eastAsia="ja-JP" w:bidi="ar-SA"/>
+            </w:rPr>
             <w:br/>
           </w:r>
           <w:r>
@@ -961,14 +987,7 @@
             </w:rPr>
           </w:pPr>
           <w:r>
-            <w:rPr>
-              <w:rFonts w:eastAsia="" w:cs="" w:cstheme="minorBidi" w:eastAsiaTheme="minorEastAsia"/>
-              <w:color w:val="auto"/>
-              <w:kern w:val="2"/>
-              <w:sz w:val="24"/>
-              <w:szCs w:val="24"/>
-              <w:lang w:val="en-US" w:eastAsia="ja-JP" w:bidi="ar-SA"/>
-            </w:rPr>
+            <w:rPr/>
           </w:r>
         </w:p>
         <w:p>
@@ -1071,7 +1090,29 @@
               <w:szCs w:val="24"/>
               <w:lang w:val="en-US" w:eastAsia="ja-JP" w:bidi="ar-SA"/>
             </w:rPr>
-            <w:t>Every page and file on the website can be seen with the command dir /var/www/WebServer/. Image 6 shows every page located on the website</w:t>
+            <w:t xml:space="preserve">Every page and file on the website can be seen with the command dir /var/www/WebServer/. Image </w:t>
+          </w:r>
+          <w:r>
+            <w:rPr>
+              <w:rFonts w:eastAsia="" w:cs="" w:cstheme="minorBidi" w:eastAsiaTheme="minorEastAsia"/>
+              <w:color w:val="auto"/>
+              <w:kern w:val="2"/>
+              <w:sz w:val="24"/>
+              <w:szCs w:val="24"/>
+              <w:lang w:val="en-US" w:eastAsia="ja-JP" w:bidi="ar-SA"/>
+            </w:rPr>
+            <w:t>6</w:t>
+          </w:r>
+          <w:r>
+            <w:rPr>
+              <w:rFonts w:eastAsia="" w:cs="" w:cstheme="minorBidi" w:eastAsiaTheme="minorEastAsia"/>
+              <w:color w:val="auto"/>
+              <w:kern w:val="2"/>
+              <w:sz w:val="24"/>
+              <w:szCs w:val="24"/>
+              <w:lang w:val="en-US" w:eastAsia="ja-JP" w:bidi="ar-SA"/>
+            </w:rPr>
+            <w:t xml:space="preserve"> shows every page located on the website</w:t>
           </w:r>
         </w:p>
         <w:p>
@@ -1166,7 +1207,22 @@
               <w:szCs w:val="18"/>
               <w:lang w:val="en-US" w:eastAsia="ja-JP" w:bidi="ar-SA"/>
             </w:rPr>
-            <w:t>Image 6</w:t>
+            <w:t xml:space="preserve">Image </w:t>
+          </w:r>
+          <w:r>
+            <w:rPr>
+              <w:rFonts w:eastAsia="" w:cs="" w:cstheme="minorBidi" w:eastAsiaTheme="minorEastAsia"/>
+              <w:b/>
+              <w:bCs/>
+              <w:i w:val="false"/>
+              <w:iCs w:val="false"/>
+              <w:color w:val="auto"/>
+              <w:kern w:val="2"/>
+              <w:sz w:val="18"/>
+              <w:szCs w:val="18"/>
+              <w:lang w:val="en-US" w:eastAsia="ja-JP" w:bidi="ar-SA"/>
+            </w:rPr>
+            <w:t>6</w:t>
           </w:r>
         </w:p>
         <w:p>
@@ -1228,7 +1284,18 @@
               <w:szCs w:val="24"/>
               <w:lang w:val="en-US" w:eastAsia="ja-JP" w:bidi="ar-SA"/>
             </w:rPr>
-            <w:t>/var/www/WebServer/index.php line 15 as shown in image 7</w:t>
+            <w:t xml:space="preserve">/var/www/WebServer/index.php line 15 as shown in image </w:t>
+          </w:r>
+          <w:r>
+            <w:rPr>
+              <w:rFonts w:eastAsia="" w:cs="" w:cstheme="minorBidi" w:eastAsiaTheme="minorEastAsia"/>
+              <w:color w:val="auto"/>
+              <w:kern w:val="2"/>
+              <w:sz w:val="24"/>
+              <w:szCs w:val="24"/>
+              <w:lang w:val="en-US" w:eastAsia="ja-JP" w:bidi="ar-SA"/>
+            </w:rPr>
+            <w:t>7</w:t>
           </w:r>
         </w:p>
         <w:p>
@@ -1312,7 +1379,22 @@
               <w:szCs w:val="18"/>
               <w:lang w:val="en-US" w:eastAsia="ja-JP" w:bidi="ar-SA"/>
             </w:rPr>
-            <w:t>Image 7</w:t>
+            <w:t xml:space="preserve">Image </w:t>
+          </w:r>
+          <w:r>
+            <w:rPr>
+              <w:rFonts w:eastAsia="" w:cs="" w:cstheme="minorBidi" w:eastAsiaTheme="minorEastAsia"/>
+              <w:b/>
+              <w:bCs/>
+              <w:i w:val="false"/>
+              <w:iCs w:val="false"/>
+              <w:color w:val="auto"/>
+              <w:kern w:val="2"/>
+              <w:sz w:val="18"/>
+              <w:szCs w:val="18"/>
+              <w:lang w:val="en-US" w:eastAsia="ja-JP" w:bidi="ar-SA"/>
+            </w:rPr>
+            <w:t>7</w:t>
           </w:r>
         </w:p>
         <w:p>
@@ -1342,7 +1424,22 @@
               <w:szCs w:val="18"/>
               <w:lang w:val="en-US" w:eastAsia="ja-JP" w:bidi="ar-SA"/>
             </w:rPr>
-            <w:t>Code that prevents XSS and SQLI attacks</w:t>
+            <w:t>Code that prevents</w:t>
+          </w:r>
+          <w:r>
+            <w:rPr>
+              <w:rFonts w:eastAsia="" w:cs="" w:cstheme="minorBidi" w:eastAsiaTheme="minorEastAsia"/>
+              <w:b w:val="false"/>
+              <w:bCs w:val="false"/>
+              <w:i/>
+              <w:iCs/>
+              <w:color w:val="auto"/>
+              <w:kern w:val="2"/>
+              <w:sz w:val="18"/>
+              <w:szCs w:val="18"/>
+              <w:lang w:val="en-US" w:eastAsia="ja-JP" w:bidi="ar-SA"/>
+            </w:rPr>
+            <w:t xml:space="preserve"> XSS and SQLI attacks</w:t>
           </w:r>
         </w:p>
         <w:p>
@@ -1368,7 +1465,18 @@
               <w:szCs w:val="24"/>
               <w:lang w:val="en-US" w:eastAsia="ja-JP" w:bidi="ar-SA"/>
             </w:rPr>
-            <w:t>/var/www/WebServer/checklogin.html line 16 and 17 as shown in image 8</w:t>
+            <w:t xml:space="preserve">/var/www/WebServer/checklogin.html line 16 and 17 as shown in image </w:t>
+          </w:r>
+          <w:r>
+            <w:rPr>
+              <w:rFonts w:eastAsia="" w:cs="" w:cstheme="minorBidi" w:eastAsiaTheme="minorEastAsia"/>
+              <w:color w:val="auto"/>
+              <w:kern w:val="2"/>
+              <w:sz w:val="24"/>
+              <w:szCs w:val="24"/>
+              <w:lang w:val="en-US" w:eastAsia="ja-JP" w:bidi="ar-SA"/>
+            </w:rPr>
+            <w:t>8</w:t>
           </w:r>
         </w:p>
         <w:p>
@@ -1452,7 +1560,22 @@
               <w:szCs w:val="18"/>
               <w:lang w:val="en-US" w:eastAsia="ja-JP" w:bidi="ar-SA"/>
             </w:rPr>
-            <w:t>Image 8</w:t>
+            <w:t xml:space="preserve">Image </w:t>
+          </w:r>
+          <w:r>
+            <w:rPr>
+              <w:rFonts w:eastAsia="" w:cs="" w:cstheme="minorBidi" w:eastAsiaTheme="minorEastAsia"/>
+              <w:b/>
+              <w:bCs/>
+              <w:i w:val="false"/>
+              <w:iCs w:val="false"/>
+              <w:color w:val="auto"/>
+              <w:kern w:val="2"/>
+              <w:sz w:val="18"/>
+              <w:szCs w:val="18"/>
+              <w:lang w:val="en-US" w:eastAsia="ja-JP" w:bidi="ar-SA"/>
+            </w:rPr>
+            <w:t>8</w:t>
           </w:r>
         </w:p>
         <w:p>
@@ -1482,7 +1605,37 @@
               <w:szCs w:val="18"/>
               <w:lang w:val="en-US" w:eastAsia="ja-JP" w:bidi="ar-SA"/>
             </w:rPr>
-            <w:t>Code preventing attackers from executing attacks by using the username and password fields</w:t>
+            <w:t>Code preventing attackers from executing attacks by using the username and password fiel</w:t>
+          </w:r>
+          <w:r>
+            <w:rPr>
+              <w:rFonts w:eastAsia="" w:cs="" w:cstheme="minorBidi" w:eastAsiaTheme="minorEastAsia"/>
+              <w:b w:val="false"/>
+              <w:bCs w:val="false"/>
+              <w:i/>
+              <w:iCs/>
+              <w:color w:val="auto"/>
+              <w:kern w:val="2"/>
+              <w:sz w:val="18"/>
+              <w:szCs w:val="18"/>
+              <w:lang w:val="en-US" w:eastAsia="ja-JP" w:bidi="ar-SA"/>
+            </w:rPr>
+            <w:t>d</w:t>
+          </w:r>
+          <w:r>
+            <w:rPr>
+              <w:rFonts w:eastAsia="" w:cs="" w:cstheme="minorBidi" w:eastAsiaTheme="minorEastAsia"/>
+              <w:b w:val="false"/>
+              <w:bCs w:val="false"/>
+              <w:i/>
+              <w:iCs/>
+              <w:color w:val="auto"/>
+              <w:kern w:val="2"/>
+              <w:sz w:val="18"/>
+              <w:szCs w:val="18"/>
+              <w:lang w:val="en-US" w:eastAsia="ja-JP" w:bidi="ar-SA"/>
+            </w:rPr>
+            <w:t>s</w:t>
           </w:r>
         </w:p>
         <w:p>
@@ -1607,7 +1760,18 @@
               <w:szCs w:val="24"/>
               <w:lang w:val="en-US" w:eastAsia="ja-JP" w:bidi="ar-SA"/>
             </w:rPr>
-            <w:t>s shown in image 9</w:t>
+            <w:t xml:space="preserve">s shown in image </w:t>
+          </w:r>
+          <w:r>
+            <w:rPr>
+              <w:rFonts w:eastAsia="" w:cs="" w:cstheme="minorBidi" w:eastAsiaTheme="minorEastAsia"/>
+              <w:color w:val="auto"/>
+              <w:kern w:val="2"/>
+              <w:sz w:val="24"/>
+              <w:szCs w:val="24"/>
+              <w:lang w:val="en-US" w:eastAsia="ja-JP" w:bidi="ar-SA"/>
+            </w:rPr>
+            <w:t>9</w:t>
           </w:r>
         </w:p>
         <w:p>
@@ -1690,7 +1854,22 @@
               <w:szCs w:val="18"/>
               <w:lang w:val="en-US" w:eastAsia="ja-JP" w:bidi="ar-SA"/>
             </w:rPr>
-            <w:t>Image 9</w:t>
+            <w:t xml:space="preserve">Image </w:t>
+          </w:r>
+          <w:r>
+            <w:rPr>
+              <w:rFonts w:eastAsia="" w:cs="" w:cstheme="minorBidi" w:eastAsiaTheme="minorEastAsia"/>
+              <w:b/>
+              <w:bCs/>
+              <w:i w:val="false"/>
+              <w:iCs w:val="false"/>
+              <w:color w:val="auto"/>
+              <w:kern w:val="2"/>
+              <w:sz w:val="18"/>
+              <w:szCs w:val="18"/>
+              <w:lang w:val="en-US" w:eastAsia="ja-JP" w:bidi="ar-SA"/>
+            </w:rPr>
+            <w:t>9</w:t>
           </w:r>
         </w:p>
         <w:p>
@@ -1761,7 +1940,15 @@
           </w:pPr>
           <w:r>
             <w:rPr/>
-            <w:t xml:space="preserve">Attackers are also able perform DoS attacks that can reduce the availability of the network as shown on image 10. These attacks could make the website run slower for both users and employees, which can hinder performance, can lead to a worse user experience, and it also reduces profits since the server is down. These attacks are very </w:t>
+            <w:t xml:space="preserve">Attackers are also able perform DoS attacks that can reduce the availability of the network as shown on image </w:t>
+          </w:r>
+          <w:r>
+            <w:rPr/>
+            <w:t>10</w:t>
+          </w:r>
+          <w:r>
+            <w:rPr/>
+            <w:t xml:space="preserve">. These attacks could make the website run slower for both users and employees, which can hinder performance, can lead to a worse user experience, and it also reduces profits since the server is down. These attacks are very </w:t>
           </w:r>
           <w:r>
             <w:rPr>
@@ -1845,7 +2032,22 @@
               <w:szCs w:val="18"/>
               <w:lang w:val="en-US" w:eastAsia="ja-JP" w:bidi="ar-SA"/>
             </w:rPr>
-            <w:t>Image 10</w:t>
+            <w:t xml:space="preserve">Image </w:t>
+          </w:r>
+          <w:r>
+            <w:rPr>
+              <w:rFonts w:eastAsia="" w:cs="" w:cstheme="minorBidi" w:eastAsiaTheme="minorEastAsia"/>
+              <w:b/>
+              <w:bCs/>
+              <w:i w:val="false"/>
+              <w:iCs w:val="false"/>
+              <w:color w:val="auto"/>
+              <w:kern w:val="2"/>
+              <w:sz w:val="18"/>
+              <w:szCs w:val="18"/>
+              <w:lang w:val="en-US" w:eastAsia="ja-JP" w:bidi="ar-SA"/>
+            </w:rPr>
+            <w:t>10</w:t>
           </w:r>
         </w:p>
         <w:p>
@@ -1880,7 +2082,37 @@
               <w:szCs w:val="18"/>
               <w:lang w:val="en-US" w:eastAsia="ja-JP" w:bidi="ar-SA"/>
             </w:rPr>
-            <w:t>Device receiving thousands of icmp DoS packets</w:t>
+            <w:t xml:space="preserve">Device receiving thousands </w:t>
+          </w:r>
+          <w:r>
+            <w:rPr>
+              <w:rFonts w:eastAsia="" w:cs="" w:cstheme="minorBidi" w:eastAsiaTheme="minorEastAsia"/>
+              <w:b w:val="false"/>
+              <w:bCs w:val="false"/>
+              <w:i/>
+              <w:iCs/>
+              <w:color w:val="auto"/>
+              <w:kern w:val="2"/>
+              <w:sz w:val="18"/>
+              <w:szCs w:val="18"/>
+              <w:lang w:val="en-US" w:eastAsia="ja-JP" w:bidi="ar-SA"/>
+            </w:rPr>
+            <w:t>of icmp D</w:t>
+          </w:r>
+          <w:r>
+            <w:rPr>
+              <w:rFonts w:eastAsia="" w:cs="" w:cstheme="minorBidi" w:eastAsiaTheme="minorEastAsia"/>
+              <w:b w:val="false"/>
+              <w:bCs w:val="false"/>
+              <w:i/>
+              <w:iCs/>
+              <w:color w:val="auto"/>
+              <w:kern w:val="2"/>
+              <w:sz w:val="18"/>
+              <w:szCs w:val="18"/>
+              <w:lang w:val="en-US" w:eastAsia="ja-JP" w:bidi="ar-SA"/>
+            </w:rPr>
+            <w:t>oS packets</w:t>
           </w:r>
         </w:p>
         <w:p>
@@ -2118,7 +2350,55 @@
               <w:shd w:fill="auto" w:val="clear"/>
               <w:lang w:val="en-US" w:eastAsia="ja-JP" w:bidi="ar-SA"/>
             </w:rPr>
-            <w:t>After that, it must be confirmed that the rule works, by trying to connect to the server shell in the same way an attacker would. For this to happen, a listening port should be opened on port 8, and access must be given through this port, as shown on image 11. if the attack fails, it means that the rule was successful, and snort would had reported this on their logs. The logs can be accessed with the command “cat tail /ids_dmz.log” and it would look like image 12.</w:t>
+            <w:t xml:space="preserve">After that, it must be confirmed that the rule works, by trying to connect to the server shell in the same way an attacker would. For this to happen, a listening port should be opened on port 8, and access must be given through this port, as shown on image </w:t>
+          </w:r>
+          <w:r>
+            <w:rPr>
+              <w:rFonts w:eastAsia="" w:cs="" w:cstheme="minorBidi" w:eastAsiaTheme="minorEastAsia"/>
+              <w:color w:val="000000"/>
+              <w:kern w:val="2"/>
+              <w:sz w:val="24"/>
+              <w:szCs w:val="24"/>
+              <w:shd w:fill="auto" w:val="clear"/>
+              <w:lang w:val="en-US" w:eastAsia="ja-JP" w:bidi="ar-SA"/>
+            </w:rPr>
+            <w:t>11</w:t>
+          </w:r>
+          <w:r>
+            <w:rPr>
+              <w:rFonts w:eastAsia="" w:cs="" w:cstheme="minorBidi" w:eastAsiaTheme="minorEastAsia"/>
+              <w:color w:val="000000"/>
+              <w:kern w:val="2"/>
+              <w:sz w:val="24"/>
+              <w:szCs w:val="24"/>
+              <w:shd w:fill="auto" w:val="clear"/>
+              <w:lang w:val="en-US" w:eastAsia="ja-JP" w:bidi="ar-SA"/>
+            </w:rPr>
+            <w:t xml:space="preserve">. if the attack fails, it means that the rule was successful, and snort would had reported this on their logs. The logs can be accessed with the command “cat tail /ids_dmz.log” and it would look like image </w:t>
+          </w:r>
+          <w:r>
+            <w:rPr>
+              <w:rFonts w:eastAsia="" w:cs="" w:cstheme="minorBidi" w:eastAsiaTheme="minorEastAsia"/>
+              <w:color w:val="000000"/>
+              <w:kern w:val="2"/>
+              <w:sz w:val="24"/>
+              <w:szCs w:val="24"/>
+              <w:shd w:fill="auto" w:val="clear"/>
+              <w:lang w:val="en-US" w:eastAsia="ja-JP" w:bidi="ar-SA"/>
+            </w:rPr>
+            <w:t>12</w:t>
+          </w:r>
+          <w:r>
+            <w:rPr>
+              <w:rFonts w:eastAsia="" w:cs="" w:cstheme="minorBidi" w:eastAsiaTheme="minorEastAsia"/>
+              <w:color w:val="000000"/>
+              <w:kern w:val="2"/>
+              <w:sz w:val="24"/>
+              <w:szCs w:val="24"/>
+              <w:shd w:fill="auto" w:val="clear"/>
+              <w:lang w:val="en-US" w:eastAsia="ja-JP" w:bidi="ar-SA"/>
+            </w:rPr>
+            <w:t>.</w:t>
           </w:r>
         </w:p>
         <w:p>
@@ -2191,7 +2471,22 @@
               <w:szCs w:val="18"/>
               <w:lang w:val="en-US" w:eastAsia="ja-JP" w:bidi="ar-SA"/>
             </w:rPr>
-            <w:t>Image 11</w:t>
+            <w:t xml:space="preserve">Image </w:t>
+          </w:r>
+          <w:r>
+            <w:rPr>
+              <w:rFonts w:eastAsia="" w:cs="" w:cstheme="minorBidi" w:eastAsiaTheme="minorEastAsia"/>
+              <w:b/>
+              <w:bCs/>
+              <w:i w:val="false"/>
+              <w:iCs w:val="false"/>
+              <w:color w:val="auto"/>
+              <w:kern w:val="2"/>
+              <w:sz w:val="18"/>
+              <w:szCs w:val="18"/>
+              <w:lang w:val="en-US" w:eastAsia="ja-JP" w:bidi="ar-SA"/>
+            </w:rPr>
+            <w:t>11</w:t>
           </w:r>
         </w:p>
         <w:p>
@@ -2221,7 +2516,22 @@
               <w:szCs w:val="18"/>
               <w:lang w:val="en-US" w:eastAsia="ja-JP" w:bidi="ar-SA"/>
             </w:rPr>
-            <w:t>Connected to port 8?</w:t>
+            <w:t>C</w:t>
+          </w:r>
+          <w:r>
+            <w:rPr>
+              <w:rFonts w:eastAsia="" w:cs="" w:cstheme="minorBidi" w:eastAsiaTheme="minorEastAsia"/>
+              <w:b w:val="false"/>
+              <w:bCs w:val="false"/>
+              <w:i/>
+              <w:iCs/>
+              <w:color w:val="auto"/>
+              <w:kern w:val="2"/>
+              <w:sz w:val="18"/>
+              <w:szCs w:val="18"/>
+              <w:lang w:val="en-US" w:eastAsia="ja-JP" w:bidi="ar-SA"/>
+            </w:rPr>
+            <w:t>onnected to port 8?</w:t>
           </w:r>
         </w:p>
         <w:p>
@@ -2294,7 +2604,22 @@
               <w:szCs w:val="18"/>
               <w:lang w:val="en-US" w:eastAsia="ja-JP" w:bidi="ar-SA"/>
             </w:rPr>
-            <w:t>Image 12</w:t>
+            <w:t xml:space="preserve">Image </w:t>
+          </w:r>
+          <w:r>
+            <w:rPr>
+              <w:rFonts w:eastAsia="" w:cs="" w:cstheme="minorBidi" w:eastAsiaTheme="minorEastAsia"/>
+              <w:b/>
+              <w:bCs/>
+              <w:i w:val="false"/>
+              <w:iCs w:val="false"/>
+              <w:color w:val="auto"/>
+              <w:kern w:val="2"/>
+              <w:sz w:val="18"/>
+              <w:szCs w:val="18"/>
+              <w:lang w:val="en-US" w:eastAsia="ja-JP" w:bidi="ar-SA"/>
+            </w:rPr>
+            <w:t>12</w:t>
           </w:r>
         </w:p>
         <w:p>
@@ -2466,7 +2791,19 @@
               <w:shd w:fill="auto" w:val="clear"/>
               <w:lang w:val="en-US" w:eastAsia="ja-JP" w:bidi="ar-SA"/>
             </w:rPr>
-            <w:t>Every time a web injection attack is detected, the web administrator will be alerted, the alert will look like image 13</w:t>
+            <w:t xml:space="preserve">Every time a web injection attack is detected, the web administrator will be alerted, the alert will look like image </w:t>
+          </w:r>
+          <w:r>
+            <w:rPr>
+              <w:rFonts w:eastAsia="" w:cs="" w:cstheme="minorBidi" w:eastAsiaTheme="minorEastAsia"/>
+              <w:color w:val="000000"/>
+              <w:kern w:val="2"/>
+              <w:sz w:val="24"/>
+              <w:szCs w:val="24"/>
+              <w:shd w:fill="auto" w:val="clear"/>
+              <w:lang w:val="en-US" w:eastAsia="ja-JP" w:bidi="ar-SA"/>
+            </w:rPr>
+            <w:t>13</w:t>
           </w:r>
         </w:p>
         <w:p>
